--- a/informatics/аннотации/Ларионов_аннотация_6.docx
+++ b/informatics/аннотации/Ларионов_аннотация_6.docx
@@ -1138,6 +1138,30 @@
                 <w:lang w:val="ru-RU"/>
               </w:rPr>
             </w:pPr>
+            <w:r>
+              <w:rPr>
+                <w:rFonts w:cs="Times New Roman"/>
+                <w:sz w:val="18"/>
+                <w:lang w:val="ru-RU"/>
+              </w:rPr>
+              <w:t>20.05.</w:t>
+            </w:r>
+            <w:r>
+              <w:rPr>
+                <w:rFonts w:cs="Times New Roman"/>
+                <w:sz w:val="18"/>
+                <w:lang w:val="ru-RU"/>
+              </w:rPr>
+              <w:t>20</w:t>
+            </w:r>
+            <w:r>
+              <w:rPr>
+                <w:rFonts w:cs="Times New Roman"/>
+                <w:sz w:val="18"/>
+                <w:lang w:val="ru-RU"/>
+              </w:rPr>
+              <w:t>21</w:t>
+            </w:r>
           </w:p>
         </w:tc>
         <w:tc>
@@ -1603,7 +1627,7 @@
                 <w:lang w:val="ru-RU"/>
               </w:rPr>
             </w:pPr>
-            <w:hyperlink r:id="rId7" w:history="1">
+            <w:hyperlink r:id="rId7" w:anchor="page=204" w:history="1">
               <w:r>
                 <w:rPr>
                   <w:rStyle w:val="a6"/>
@@ -1877,21 +1901,7 @@
                 <w:rFonts w:cs="Times New Roman"/>
                 <w:lang w:val="ru-RU"/>
               </w:rPr>
-              <w:t xml:space="preserve"> был создан Дональдом Кнутом в конце 1970-х</w:t>
-            </w:r>
-            <w:r>
-              <w:rPr>
-                <w:rFonts w:cs="Times New Roman"/>
-                <w:lang w:val="ru-RU"/>
-              </w:rPr>
-              <w:t xml:space="preserve"> </w:t>
-            </w:r>
-            <w:r>
-              <w:rPr>
-                <w:rFonts w:cs="Times New Roman"/>
-                <w:lang w:val="ru-RU"/>
-              </w:rPr>
-              <w:t>для стандартизации типографики и свободного использования</w:t>
+              <w:t xml:space="preserve"> был создан Дональдом Кнутом в конце 1970-х для стандартизации типографики и свободного использования</w:t>
             </w:r>
           </w:p>
           <w:p>
@@ -1917,49 +1927,7 @@
                 <w:rFonts w:cs="Times New Roman"/>
                 <w:lang w:val="ru-RU"/>
               </w:rPr>
-              <w:t xml:space="preserve"> </w:t>
-            </w:r>
-            <w:r>
-              <w:rPr>
-                <w:rFonts w:cs="Times New Roman"/>
-                <w:lang w:val="ru-RU"/>
-              </w:rPr>
-              <w:t xml:space="preserve">был </w:t>
-            </w:r>
-            <w:r>
-              <w:rPr>
-                <w:rFonts w:cs="Times New Roman"/>
-                <w:lang w:val="ru-RU"/>
-              </w:rPr>
-              <w:t>разработан Лесли Л</w:t>
-            </w:r>
-            <w:r>
-              <w:rPr>
-                <w:rFonts w:cs="Times New Roman"/>
-                <w:lang w:val="ru-RU"/>
-              </w:rPr>
-              <w:t>е</w:t>
-            </w:r>
-            <w:r>
-              <w:rPr>
-                <w:rFonts w:cs="Times New Roman"/>
-                <w:lang w:val="ru-RU"/>
-              </w:rPr>
-              <w:t>мпортом в конце 1980-х</w:t>
-            </w:r>
-            <w:r>
-              <w:rPr>
-                <w:rFonts w:cs="Times New Roman"/>
-                <w:lang w:val="ru-RU"/>
-              </w:rPr>
-              <w:t xml:space="preserve">, </w:t>
-            </w:r>
-            <w:r>
-              <w:rPr>
-                <w:rFonts w:cs="Times New Roman"/>
-                <w:lang w:val="ru-RU"/>
-              </w:rPr>
-              <w:t xml:space="preserve">как макрорасширение системы </w:t>
+              <w:t xml:space="preserve"> был разработан Лесли Лемпортом в конце 1980-х, как макрорасширение системы </w:t>
             </w:r>
             <w:r>
               <w:rPr>
@@ -2004,21 +1972,7 @@
                 <w:rFonts w:cs="Times New Roman"/>
                 <w:lang w:val="ru-RU"/>
               </w:rPr>
-              <w:t xml:space="preserve">), </w:t>
-            </w:r>
-            <w:r>
-              <w:rPr>
-                <w:rFonts w:cs="Times New Roman"/>
-                <w:lang w:val="ru-RU"/>
-              </w:rPr>
-              <w:t>а</w:t>
-            </w:r>
-            <w:r>
-              <w:rPr>
-                <w:rFonts w:cs="Times New Roman"/>
-                <w:lang w:val="ru-RU"/>
-              </w:rPr>
-              <w:t xml:space="preserve"> </w:t>
+              <w:t xml:space="preserve">), а </w:t>
             </w:r>
             <w:r>
               <w:rPr>
@@ -2031,21 +1985,7 @@
                 <w:rFonts w:cs="Times New Roman"/>
                 <w:lang w:val="ru-RU"/>
               </w:rPr>
-              <w:t xml:space="preserve"> </w:t>
-            </w:r>
-            <w:r>
-              <w:rPr>
-                <w:rFonts w:cs="Times New Roman"/>
-                <w:lang w:val="ru-RU"/>
-              </w:rPr>
-              <w:t xml:space="preserve">– </w:t>
-            </w:r>
-            <w:r>
-              <w:rPr>
-                <w:rFonts w:cs="Times New Roman"/>
-                <w:lang w:val="ru-RU"/>
-              </w:rPr>
-              <w:t>логический дизайн и разметку текста</w:t>
+              <w:t xml:space="preserve"> – логический дизайн и разметку текста</w:t>
             </w:r>
           </w:p>
           <w:p>
@@ -2071,21 +2011,7 @@
                 <w:rFonts w:cs="Times New Roman"/>
                 <w:lang w:val="ru-RU"/>
               </w:rPr>
-              <w:t xml:space="preserve"> позволяет </w:t>
-            </w:r>
-            <w:r>
-              <w:rPr>
-                <w:rFonts w:cs="Times New Roman"/>
-                <w:lang w:val="ru-RU"/>
-              </w:rPr>
-              <w:t>сразу</w:t>
-            </w:r>
-            <w:r>
-              <w:rPr>
-                <w:rFonts w:cs="Times New Roman"/>
-                <w:lang w:val="ru-RU"/>
-              </w:rPr>
-              <w:t xml:space="preserve"> видеть результат оформления, а </w:t>
+              <w:t xml:space="preserve"> позволяет сразу видеть результат оформления, а </w:t>
             </w:r>
             <w:r>
               <w:rPr>
@@ -5247,6 +5173,7 @@
   <w:style w:type="character" w:default="1" w:styleId="a1">
     <w:name w:val="Default Paragraph Font"/>
     <w:uiPriority w:val="1"/>
+    <w:semiHidden/>
     <w:unhideWhenUsed/>
   </w:style>
   <w:style w:type="table" w:default="1" w:styleId="a2">
